--- a/conception/Rapport/Page de garde.docx
+++ b/conception/Rapport/Page de garde.docx
@@ -102,6 +102,7 @@
               <w:spacing w:after="0" w:line="240" w:lineRule="auto"/>
               <w:rPr>
                 <w:rFonts w:ascii="Times New Roman" w:eastAsia="Times New Roman" w:hAnsi="Times New Roman" w:cs="Times New Roman"/>
+                <w:b/>
                 <w:color w:val="0000FF"/>
                 <w:sz w:val="24"/>
                 <w:szCs w:val="24"/>
@@ -112,6 +113,7 @@
             <w:r>
               <w:rPr>
                 <w:rFonts w:ascii="Times New Roman" w:eastAsia="Times New Roman" w:hAnsi="Times New Roman" w:cs="Times New Roman"/>
+                <w:b/>
                 <w:sz w:val="24"/>
                 <w:szCs w:val="24"/>
                 <w:lang w:eastAsia="fr-FR"/>
@@ -121,6 +123,7 @@
             <w:r>
               <w:rPr>
                 <w:rFonts w:ascii="Times New Roman" w:eastAsia="Times New Roman" w:hAnsi="Times New Roman" w:cs="Times New Roman"/>
+                <w:b/>
                 <w:sz w:val="24"/>
                 <w:szCs w:val="24"/>
                 <w:lang w:eastAsia="fr-FR"/>
@@ -130,6 +133,7 @@
             <w:r>
               <w:rPr>
                 <w:rFonts w:ascii="Times New Roman" w:eastAsia="Times New Roman" w:hAnsi="Times New Roman" w:cs="Times New Roman"/>
+                <w:b/>
                 <w:sz w:val="24"/>
                 <w:szCs w:val="24"/>
                 <w:lang w:eastAsia="fr-FR"/>
@@ -182,6 +186,7 @@
             <w:r>
               <w:rPr>
                 <w:rFonts w:ascii="Times New Roman" w:eastAsia="Times New Roman" w:hAnsi="Times New Roman" w:cs="Times New Roman"/>
+                <w:b/>
                 <w:sz w:val="24"/>
                 <w:szCs w:val="24"/>
                 <w:lang w:eastAsia="fr-FR"/>
@@ -190,11 +195,22 @@
             </w:r>
             <w:r>
               <w:rPr>
+                <w:rFonts w:ascii="Times New Roman" w:eastAsia="Times New Roman" w:hAnsi="Times New Roman" w:cs="Times New Roman"/>
+                <w:b/>
+                <w:sz w:val="36"/>
+                <w:szCs w:val="36"/>
+                <w:lang w:eastAsia="fr-FR"/>
+              </w:rPr>
+              <w:t>AFPA</w:t>
+            </w:r>
+            <w:r>
+              <w:rPr>
                 <w:rFonts w:ascii="Microsoft Sans Serif" w:eastAsia="Times New Roman" w:hAnsi="Microsoft Sans Serif" w:cs="Microsoft Sans Serif"/>
+                <w:b/>
                 <w:sz w:val="24"/>
                 <w:lang w:eastAsia="fr-FR"/>
               </w:rPr>
-              <w:t xml:space="preserve">AFPA </w:t>
+              <w:t xml:space="preserve"> </w:t>
             </w:r>
             <w:r>
               <w:rPr>
@@ -205,7 +221,40 @@
                 <w:szCs w:val="36"/>
                 <w:lang w:eastAsia="fr-FR"/>
               </w:rPr>
-              <w:t>Agence nationale pour la formation professionnelle des adultes</w:t>
+              <w:t>Age</w:t>
+            </w:r>
+            <w:r>
+              <w:rPr>
+                <w:rFonts w:ascii="Times New Roman" w:eastAsia="Times New Roman" w:hAnsi="Times New Roman" w:cs="Times New Roman"/>
+                <w:b/>
+                <w:bCs/>
+                <w:sz w:val="36"/>
+                <w:szCs w:val="36"/>
+                <w:lang w:eastAsia="fr-FR"/>
+              </w:rPr>
+              <w:t>nce nationale pour la formation</w:t>
+            </w:r>
+            <w:r>
+              <w:rPr>
+                <w:rFonts w:ascii="Times New Roman" w:eastAsia="Times New Roman" w:hAnsi="Times New Roman" w:cs="Times New Roman"/>
+                <w:b/>
+                <w:bCs/>
+                <w:sz w:val="36"/>
+                <w:szCs w:val="36"/>
+                <w:lang w:eastAsia="fr-FR"/>
+              </w:rPr>
+              <w:t xml:space="preserve"> </w:t>
+            </w:r>
+            <w:r>
+              <w:rPr>
+                <w:rFonts w:ascii="Times New Roman" w:eastAsia="Times New Roman" w:hAnsi="Times New Roman" w:cs="Times New Roman"/>
+                <w:b/>
+                <w:bCs/>
+                <w:sz w:val="36"/>
+                <w:szCs w:val="36"/>
+                <w:lang w:eastAsia="fr-FR"/>
+              </w:rPr>
+              <w:t>professionnelle des adultes</w:t>
             </w:r>
           </w:p>
           <w:p>
@@ -399,8 +448,6 @@
           <w:lang w:eastAsia="fr-FR"/>
         </w:rPr>
       </w:pPr>
-      <w:bookmarkStart w:id="0" w:name="_GoBack"/>
-      <w:bookmarkEnd w:id="0"/>
     </w:p>
     <w:p>
       <w:pPr>
@@ -429,7 +476,25 @@
           <w:szCs w:val="44"/>
           <w:lang w:eastAsia="fr-FR"/>
         </w:rPr>
-        <w:t>Réalisation d'une boutique en ligne de vente d'articles TEXTILES »</w:t>
+        <w:t>Réalisation d'une boutique en ligne de vente d'articles TEXTILES</w:t>
+      </w:r>
+      <w:r>
+        <w:rPr>
+          <w:rFonts w:ascii="Algerian" w:eastAsia="Times New Roman" w:hAnsi="Algerian" w:cs="Tahoma"/>
+          <w:sz w:val="44"/>
+          <w:szCs w:val="44"/>
+          <w:lang w:eastAsia="fr-FR"/>
+        </w:rPr>
+        <w:t> : e-shop</w:t>
+      </w:r>
+      <w:r>
+        <w:rPr>
+          <w:rFonts w:ascii="Algerian" w:eastAsia="Times New Roman" w:hAnsi="Algerian" w:cs="Tahoma"/>
+          <w:sz w:val="44"/>
+          <w:szCs w:val="44"/>
+          <w:lang w:eastAsia="fr-FR"/>
+        </w:rPr>
+        <w:t>»</w:t>
       </w:r>
     </w:p>
     <w:p>
@@ -489,8 +554,10 @@
           <w:szCs w:val="24"/>
           <w:lang w:eastAsia="fr-FR"/>
         </w:rPr>
-        <w:t>Réalisée par </w:t>
-      </w:r>
+        <w:t>Réalisé</w:t>
+      </w:r>
+      <w:bookmarkStart w:id="0" w:name="_GoBack"/>
+      <w:bookmarkEnd w:id="0"/>
       <w:r>
         <w:rPr>
           <w:rFonts w:ascii="Century Gothic" w:eastAsia="Times New Roman" w:hAnsi="Century Gothic" w:cs="Tahoma"/>
@@ -499,6 +566,16 @@
           <w:szCs w:val="24"/>
           <w:lang w:eastAsia="fr-FR"/>
         </w:rPr>
+        <w:t xml:space="preserve"> par </w:t>
+      </w:r>
+      <w:r>
+        <w:rPr>
+          <w:rFonts w:ascii="Century Gothic" w:eastAsia="Times New Roman" w:hAnsi="Century Gothic" w:cs="Tahoma"/>
+          <w:b/>
+          <w:sz w:val="24"/>
+          <w:szCs w:val="24"/>
+          <w:lang w:eastAsia="fr-FR"/>
+        </w:rPr>
         <w:tab/>
       </w:r>
       <w:r>
@@ -510,7 +587,6 @@
         </w:rPr>
         <w:t xml:space="preserve">:   </w:t>
       </w:r>
-      <w:proofErr w:type="spellStart"/>
       <w:r>
         <w:rPr>
           <w:rFonts w:ascii="Algerian" w:eastAsia="Times New Roman" w:hAnsi="Algerian" w:cs="Times New Roman"/>
@@ -521,35 +597,8 @@
           <w:szCs w:val="28"/>
           <w:lang w:eastAsia="fr-FR"/>
         </w:rPr>
-        <w:t>Badreddine</w:t>
-      </w:r>
-      <w:proofErr w:type="spellEnd"/>
-      <w:r>
-        <w:rPr>
-          <w:rFonts w:ascii="Algerian" w:eastAsia="Times New Roman" w:hAnsi="Algerian" w:cs="Times New Roman"/>
-          <w:bCs/>
-          <w:i/>
-          <w:iCs/>
-          <w:sz w:val="28"/>
-          <w:szCs w:val="28"/>
-          <w:lang w:eastAsia="fr-FR"/>
-        </w:rPr>
-        <w:t xml:space="preserve"> </w:t>
-      </w:r>
-      <w:proofErr w:type="spellStart"/>
-      <w:r>
-        <w:rPr>
-          <w:rFonts w:ascii="Algerian" w:eastAsia="Times New Roman" w:hAnsi="Algerian" w:cs="Times New Roman"/>
-          <w:bCs/>
-          <w:i/>
-          <w:iCs/>
-          <w:sz w:val="28"/>
-          <w:szCs w:val="28"/>
-          <w:lang w:eastAsia="fr-FR"/>
-        </w:rPr>
-        <w:t>djaiz</w:t>
-      </w:r>
-      <w:proofErr w:type="spellEnd"/>
+        <w:t>Badreddine djaiz</w:t>
+      </w:r>
       <w:r>
         <w:rPr>
           <w:rFonts w:ascii="Century Gothic" w:eastAsia="Times New Roman" w:hAnsi="Century Gothic" w:cs="Tahoma"/>

--- a/conception/Rapport/Page de garde.docx
+++ b/conception/Rapport/Page de garde.docx
@@ -103,7 +103,6 @@
               <w:rPr>
                 <w:rFonts w:ascii="Times New Roman" w:eastAsia="Times New Roman" w:hAnsi="Times New Roman" w:cs="Times New Roman"/>
                 <w:b/>
-                <w:color w:val="0000FF"/>
                 <w:sz w:val="24"/>
                 <w:szCs w:val="24"/>
                 <w:u w:val="single"/>
@@ -159,7 +158,6 @@
                 <w:rFonts w:ascii="Times New Roman" w:eastAsia="Times New Roman" w:hAnsi="Times New Roman" w:cs="Times New Roman"/>
                 <w:b/>
                 <w:bCs/>
-                <w:color w:val="0000FF"/>
                 <w:sz w:val="27"/>
                 <w:szCs w:val="27"/>
                 <w:u w:val="single"/>
@@ -232,18 +230,7 @@
                 <w:szCs w:val="36"/>
                 <w:lang w:eastAsia="fr-FR"/>
               </w:rPr>
-              <w:t>nce nationale pour la formation</w:t>
-            </w:r>
-            <w:r>
-              <w:rPr>
-                <w:rFonts w:ascii="Times New Roman" w:eastAsia="Times New Roman" w:hAnsi="Times New Roman" w:cs="Times New Roman"/>
-                <w:b/>
-                <w:bCs/>
-                <w:sz w:val="36"/>
-                <w:szCs w:val="36"/>
-                <w:lang w:eastAsia="fr-FR"/>
-              </w:rPr>
-              <w:t xml:space="preserve"> </w:t>
+              <w:t xml:space="preserve">nce nationale pour la formation </w:t>
             </w:r>
             <w:r>
               <w:rPr>
@@ -415,42 +402,12 @@
     </w:p>
     <w:p>
       <w:pPr>
-        <w:spacing w:before="100" w:beforeAutospacing="1" w:after="100" w:afterAutospacing="1" w:line="360" w:lineRule="auto"/>
-        <w:rPr>
-          <w:rFonts w:ascii="Tahoma" w:eastAsia="Times New Roman" w:hAnsi="Tahoma" w:cs="Tahoma"/>
-          <w:sz w:val="24"/>
-          <w:szCs w:val="24"/>
-          <w:u w:val="single"/>
-          <w:lang w:eastAsia="fr-FR"/>
-        </w:rPr>
-      </w:pPr>
-    </w:p>
-    <w:p>
-      <w:pPr>
-        <w:spacing w:before="100" w:beforeAutospacing="1" w:after="100" w:afterAutospacing="1" w:line="360" w:lineRule="auto"/>
-        <w:rPr>
-          <w:rFonts w:ascii="Tahoma" w:eastAsia="Times New Roman" w:hAnsi="Tahoma" w:cs="Tahoma"/>
-          <w:sz w:val="24"/>
-          <w:szCs w:val="24"/>
-          <w:u w:val="single"/>
-          <w:lang w:eastAsia="fr-FR"/>
-        </w:rPr>
-      </w:pPr>
-    </w:p>
-    <w:p>
-      <w:pPr>
-        <w:spacing w:before="100" w:beforeAutospacing="1" w:after="100" w:afterAutospacing="1" w:line="360" w:lineRule="auto"/>
-        <w:rPr>
-          <w:rFonts w:ascii="Tahoma" w:eastAsia="Times New Roman" w:hAnsi="Tahoma" w:cs="Tahoma"/>
-          <w:sz w:val="24"/>
-          <w:szCs w:val="24"/>
-          <w:u w:val="single"/>
-          <w:lang w:eastAsia="fr-FR"/>
-        </w:rPr>
-      </w:pPr>
-    </w:p>
-    <w:p>
-      <w:pPr>
+        <w:pBdr>
+          <w:top w:val="single" w:sz="4" w:space="31" w:color="auto"/>
+          <w:left w:val="single" w:sz="4" w:space="4" w:color="auto"/>
+          <w:bottom w:val="single" w:sz="4" w:space="1" w:color="auto"/>
+          <w:right w:val="single" w:sz="4" w:space="4" w:color="auto"/>
+        </w:pBdr>
         <w:spacing w:before="100" w:beforeAutospacing="1" w:after="100" w:afterAutospacing="1" w:line="360" w:lineRule="auto"/>
         <w:jc w:val="center"/>
         <w:rPr>
@@ -485,17 +442,57 @@
           <w:szCs w:val="44"/>
           <w:lang w:eastAsia="fr-FR"/>
         </w:rPr>
-        <w:t> : e-shop</w:t>
-      </w:r>
-      <w:r>
+        <w:t> :</w:t>
+      </w:r>
+    </w:p>
+    <w:p>
+      <w:pPr>
+        <w:pBdr>
+          <w:top w:val="single" w:sz="4" w:space="31" w:color="auto"/>
+          <w:left w:val="single" w:sz="4" w:space="4" w:color="auto"/>
+          <w:bottom w:val="single" w:sz="4" w:space="1" w:color="auto"/>
+          <w:right w:val="single" w:sz="4" w:space="4" w:color="auto"/>
+        </w:pBdr>
+        <w:spacing w:before="100" w:beforeAutospacing="1" w:after="100" w:afterAutospacing="1" w:line="360" w:lineRule="auto"/>
+        <w:jc w:val="center"/>
         <w:rPr>
           <w:rFonts w:ascii="Algerian" w:eastAsia="Times New Roman" w:hAnsi="Algerian" w:cs="Tahoma"/>
           <w:sz w:val="44"/>
           <w:szCs w:val="44"/>
           <w:lang w:eastAsia="fr-FR"/>
         </w:rPr>
+      </w:pPr>
+      <w:proofErr w:type="gramStart"/>
+      <w:r>
+        <w:rPr>
+          <w:rFonts w:ascii="Algerian" w:eastAsia="Times New Roman" w:hAnsi="Algerian" w:cs="Tahoma"/>
+          <w:sz w:val="44"/>
+          <w:szCs w:val="44"/>
+          <w:lang w:eastAsia="fr-FR"/>
+        </w:rPr>
+        <w:t>e</w:t>
+      </w:r>
+      <w:proofErr w:type="gramEnd"/>
+      <w:r>
+        <w:rPr>
+          <w:rFonts w:ascii="Algerian" w:eastAsia="Times New Roman" w:hAnsi="Algerian" w:cs="Tahoma"/>
+          <w:sz w:val="44"/>
+          <w:szCs w:val="44"/>
+          <w:lang w:eastAsia="fr-FR"/>
+        </w:rPr>
+        <w:t>-shop</w:t>
+      </w:r>
+      <w:r>
+        <w:rPr>
+          <w:rFonts w:ascii="Algerian" w:eastAsia="Times New Roman" w:hAnsi="Algerian" w:cs="Tahoma"/>
+          <w:sz w:val="44"/>
+          <w:szCs w:val="44"/>
+          <w:lang w:eastAsia="fr-FR"/>
+        </w:rPr>
         <w:t>»</w:t>
       </w:r>
+      <w:bookmarkStart w:id="0" w:name="_GoBack"/>
+      <w:bookmarkEnd w:id="0"/>
     </w:p>
     <w:p>
       <w:pPr>
@@ -556,8 +553,6 @@
         </w:rPr>
         <w:t>Réalisé</w:t>
       </w:r>
-      <w:bookmarkStart w:id="0" w:name="_GoBack"/>
-      <w:bookmarkEnd w:id="0"/>
       <w:r>
         <w:rPr>
           <w:rFonts w:ascii="Century Gothic" w:eastAsia="Times New Roman" w:hAnsi="Century Gothic" w:cs="Tahoma"/>
@@ -587,6 +582,7 @@
         </w:rPr>
         <w:t xml:space="preserve">:   </w:t>
       </w:r>
+      <w:proofErr w:type="spellStart"/>
       <w:r>
         <w:rPr>
           <w:rFonts w:ascii="Algerian" w:eastAsia="Times New Roman" w:hAnsi="Algerian" w:cs="Times New Roman"/>
@@ -597,8 +593,35 @@
           <w:szCs w:val="28"/>
           <w:lang w:eastAsia="fr-FR"/>
         </w:rPr>
-        <w:t>Badreddine djaiz</w:t>
-      </w:r>
+        <w:t>Badreddine</w:t>
+      </w:r>
+      <w:proofErr w:type="spellEnd"/>
+      <w:r>
+        <w:rPr>
+          <w:rFonts w:ascii="Algerian" w:eastAsia="Times New Roman" w:hAnsi="Algerian" w:cs="Times New Roman"/>
+          <w:bCs/>
+          <w:i/>
+          <w:iCs/>
+          <w:sz w:val="28"/>
+          <w:szCs w:val="28"/>
+          <w:lang w:eastAsia="fr-FR"/>
+        </w:rPr>
+        <w:t xml:space="preserve"> </w:t>
+      </w:r>
+      <w:proofErr w:type="spellStart"/>
+      <w:r>
+        <w:rPr>
+          <w:rFonts w:ascii="Algerian" w:eastAsia="Times New Roman" w:hAnsi="Algerian" w:cs="Times New Roman"/>
+          <w:bCs/>
+          <w:i/>
+          <w:iCs/>
+          <w:sz w:val="28"/>
+          <w:szCs w:val="28"/>
+          <w:lang w:eastAsia="fr-FR"/>
+        </w:rPr>
+        <w:t>djaiz</w:t>
+      </w:r>
+      <w:proofErr w:type="spellEnd"/>
       <w:r>
         <w:rPr>
           <w:rFonts w:ascii="Century Gothic" w:eastAsia="Times New Roman" w:hAnsi="Century Gothic" w:cs="Tahoma"/>
